--- a/labs/ProblemSolving/index.docx
+++ b/labs/ProblemSolving/index.docx
@@ -40,7 +40,7 @@
         <w:pStyle w:val="Date"/>
       </w:pPr>
       <w:r>
-        <w:t xml:space="preserve">June  16, 2021 (08:20:30 PM)</w:t>
+        <w:t xml:space="preserve">June  16, 2021 (08:22:27 PM)</w:t>
       </w:r>
     </w:p>
     <w:sdt>

--- a/labs/ProblemSolving/index.docx
+++ b/labs/ProblemSolving/index.docx
@@ -40,7 +40,7 @@
         <w:pStyle w:val="Date"/>
       </w:pPr>
       <w:r>
-        <w:t xml:space="preserve">June  16, 2021 (08:22:27 PM)</w:t>
+        <w:t xml:space="preserve">June  16, 2021 (08:24:02 PM)</w:t>
       </w:r>
     </w:p>
     <w:sdt>

--- a/labs/ProblemSolving/index.docx
+++ b/labs/ProblemSolving/index.docx
@@ -40,7 +40,7 @@
         <w:pStyle w:val="Date"/>
       </w:pPr>
       <w:r>
-        <w:t xml:space="preserve">June  16, 2021 (08:24:02 PM)</w:t>
+        <w:t xml:space="preserve">June  16, 2021 (08:26:54 PM)</w:t>
       </w:r>
     </w:p>
     <w:sdt>

--- a/labs/ProblemSolving/index.docx
+++ b/labs/ProblemSolving/index.docx
@@ -40,7 +40,7 @@
         <w:pStyle w:val="Date"/>
       </w:pPr>
       <w:r>
-        <w:t xml:space="preserve">June  16, 2021 (08:26:54 PM)</w:t>
+        <w:t xml:space="preserve">June  16, 2021 (08:30:32 PM)</w:t>
       </w:r>
     </w:p>
     <w:sdt>

--- a/labs/ProblemSolving/index.docx
+++ b/labs/ProblemSolving/index.docx
@@ -40,7 +40,7 @@
         <w:pStyle w:val="Date"/>
       </w:pPr>
       <w:r>
-        <w:t xml:space="preserve">June  16, 2021 (08:30:32 PM)</w:t>
+        <w:t xml:space="preserve">June  16, 2021 (08:36:15 PM)</w:t>
       </w:r>
     </w:p>
     <w:sdt>

--- a/labs/ProblemSolving/index.docx
+++ b/labs/ProblemSolving/index.docx
@@ -40,7 +40,7 @@
         <w:pStyle w:val="Date"/>
       </w:pPr>
       <w:r>
-        <w:t xml:space="preserve">June  16, 2021 (08:36:15 PM)</w:t>
+        <w:t xml:space="preserve">June  16, 2021 (08:39:12 PM)</w:t>
       </w:r>
     </w:p>
     <w:sdt>

--- a/labs/ProblemSolving/index.docx
+++ b/labs/ProblemSolving/index.docx
@@ -40,7 +40,7 @@
         <w:pStyle w:val="Date"/>
       </w:pPr>
       <w:r>
-        <w:t xml:space="preserve">June  16, 2021 (08:39:12 PM)</w:t>
+        <w:t xml:space="preserve">June  16, 2021 (08:44:08 PM)</w:t>
       </w:r>
     </w:p>
     <w:sdt>

--- a/labs/ProblemSolving/index.docx
+++ b/labs/ProblemSolving/index.docx
@@ -40,7 +40,7 @@
         <w:pStyle w:val="Date"/>
       </w:pPr>
       <w:r>
-        <w:t xml:space="preserve">June  16, 2021 (08:44:08 PM)</w:t>
+        <w:t xml:space="preserve">June  16, 2021 (08:44:24 PM)</w:t>
       </w:r>
     </w:p>
     <w:sdt>

--- a/labs/ProblemSolving/index.docx
+++ b/labs/ProblemSolving/index.docx
@@ -40,7 +40,7 @@
         <w:pStyle w:val="Date"/>
       </w:pPr>
       <w:r>
-        <w:t xml:space="preserve">June  16, 2021 (08:44:24 PM)</w:t>
+        <w:t xml:space="preserve">June  16, 2021 (08:55:30 PM)</w:t>
       </w:r>
     </w:p>
     <w:sdt>

--- a/labs/ProblemSolving/index.docx
+++ b/labs/ProblemSolving/index.docx
@@ -40,7 +40,7 @@
         <w:pStyle w:val="Date"/>
       </w:pPr>
       <w:r>
-        <w:t xml:space="preserve">June  16, 2021 (08:55:30 PM)</w:t>
+        <w:t xml:space="preserve">June  16, 2021 (09:01:00 PM)</w:t>
       </w:r>
     </w:p>
     <w:sdt>

--- a/labs/ProblemSolving/index.docx
+++ b/labs/ProblemSolving/index.docx
@@ -40,7 +40,7 @@
         <w:pStyle w:val="Date"/>
       </w:pPr>
       <w:r>
-        <w:t xml:space="preserve">June  16, 2021 (09:01:00 PM)</w:t>
+        <w:t xml:space="preserve">June  16, 2021 (09:01:32 PM)</w:t>
       </w:r>
     </w:p>
     <w:sdt>

--- a/labs/ProblemSolving/index.docx
+++ b/labs/ProblemSolving/index.docx
@@ -40,7 +40,7 @@
         <w:pStyle w:val="Date"/>
       </w:pPr>
       <w:r>
-        <w:t xml:space="preserve">June  16, 2021 (09:01:32 PM)</w:t>
+        <w:t xml:space="preserve">June  16, 2021 (09:32:08 PM)</w:t>
       </w:r>
     </w:p>
     <w:sdt>

--- a/labs/ProblemSolving/index.docx
+++ b/labs/ProblemSolving/index.docx
@@ -40,7 +40,7 @@
         <w:pStyle w:val="Date"/>
       </w:pPr>
       <w:r>
-        <w:t xml:space="preserve">June  16, 2021 (09:32:08 PM)</w:t>
+        <w:t xml:space="preserve">June  16, 2021 (09:33:08 PM)</w:t>
       </w:r>
     </w:p>
     <w:sdt>

--- a/labs/ProblemSolving/index.docx
+++ b/labs/ProblemSolving/index.docx
@@ -40,7 +40,7 @@
         <w:pStyle w:val="Date"/>
       </w:pPr>
       <w:r>
-        <w:t xml:space="preserve">June  16, 2021 (09:33:08 PM)</w:t>
+        <w:t xml:space="preserve">June  16, 2021 (10:03:33 PM)</w:t>
       </w:r>
     </w:p>
     <w:sdt>

--- a/labs/ProblemSolving/index.docx
+++ b/labs/ProblemSolving/index.docx
@@ -40,7 +40,7 @@
         <w:pStyle w:val="Date"/>
       </w:pPr>
       <w:r>
-        <w:t xml:space="preserve">June  16, 2021 (10:03:33 PM)</w:t>
+        <w:t xml:space="preserve">June  16, 2021 (10:47:23 PM)</w:t>
       </w:r>
     </w:p>
     <w:sdt>

--- a/labs/ProblemSolving/index.docx
+++ b/labs/ProblemSolving/index.docx
@@ -40,7 +40,7 @@
         <w:pStyle w:val="Date"/>
       </w:pPr>
       <w:r>
-        <w:t xml:space="preserve">June  16, 2021 (10:47:23 PM)</w:t>
+        <w:t xml:space="preserve">June  16, 2021 (10:53:14 PM)</w:t>
       </w:r>
     </w:p>
     <w:sdt>

--- a/labs/ProblemSolving/index.docx
+++ b/labs/ProblemSolving/index.docx
@@ -40,7 +40,7 @@
         <w:pStyle w:val="Date"/>
       </w:pPr>
       <w:r>
-        <w:t xml:space="preserve">June  16, 2021 (10:53:14 PM)</w:t>
+        <w:t xml:space="preserve">June  16, 2021 (10:59:19 PM)</w:t>
       </w:r>
     </w:p>
     <w:sdt>

--- a/labs/ProblemSolving/index.docx
+++ b/labs/ProblemSolving/index.docx
@@ -40,7 +40,7 @@
         <w:pStyle w:val="Date"/>
       </w:pPr>
       <w:r>
-        <w:t xml:space="preserve">June  16, 2021 (10:59:19 PM)</w:t>
+        <w:t xml:space="preserve">June  17, 2021 (08:22:18 AM)</w:t>
       </w:r>
     </w:p>
     <w:sdt>

--- a/labs/ProblemSolving/index.docx
+++ b/labs/ProblemSolving/index.docx
@@ -40,7 +40,7 @@
         <w:pStyle w:val="Date"/>
       </w:pPr>
       <w:r>
-        <w:t xml:space="preserve">June  17, 2021 (08:22:18 AM)</w:t>
+        <w:t xml:space="preserve">June  17, 2021 (10:47:44 AM)</w:t>
       </w:r>
     </w:p>
     <w:sdt>

--- a/labs/ProblemSolving/index.docx
+++ b/labs/ProblemSolving/index.docx
@@ -40,7 +40,7 @@
         <w:pStyle w:val="Date"/>
       </w:pPr>
       <w:r>
-        <w:t xml:space="preserve">June  17, 2021 (10:47:44 AM)</w:t>
+        <w:t xml:space="preserve">June  17, 2021 (03:37:14 PM)</w:t>
       </w:r>
     </w:p>
     <w:sdt>

--- a/labs/ProblemSolving/index.docx
+++ b/labs/ProblemSolving/index.docx
@@ -40,7 +40,7 @@
         <w:pStyle w:val="Date"/>
       </w:pPr>
       <w:r>
-        <w:t xml:space="preserve">June  17, 2021 (03:37:14 PM)</w:t>
+        <w:t xml:space="preserve">June  17, 2021 (04:11:39 PM)</w:t>
       </w:r>
     </w:p>
     <w:sdt>

--- a/labs/ProblemSolving/index.docx
+++ b/labs/ProblemSolving/index.docx
@@ -40,7 +40,7 @@
         <w:pStyle w:val="Date"/>
       </w:pPr>
       <w:r>
-        <w:t xml:space="preserve">June  17, 2021 (04:11:39 PM)</w:t>
+        <w:t xml:space="preserve">June  17, 2021 (07:54:15 PM)</w:t>
       </w:r>
     </w:p>
     <w:sdt>

--- a/labs/ProblemSolving/index.docx
+++ b/labs/ProblemSolving/index.docx
@@ -40,7 +40,7 @@
         <w:pStyle w:val="Date"/>
       </w:pPr>
       <w:r>
-        <w:t xml:space="preserve">June  17, 2021 (07:54:15 PM)</w:t>
+        <w:t xml:space="preserve">June  17, 2021 (09:45:14 PM)</w:t>
       </w:r>
     </w:p>
     <w:sdt>

--- a/labs/ProblemSolving/index.docx
+++ b/labs/ProblemSolving/index.docx
@@ -40,7 +40,7 @@
         <w:pStyle w:val="Date"/>
       </w:pPr>
       <w:r>
-        <w:t xml:space="preserve">June  17, 2021 (09:45:14 PM)</w:t>
+        <w:t xml:space="preserve">June  17, 2021 (10:00:50 PM)</w:t>
       </w:r>
     </w:p>
     <w:sdt>

--- a/labs/ProblemSolving/index.docx
+++ b/labs/ProblemSolving/index.docx
@@ -40,7 +40,7 @@
         <w:pStyle w:val="Date"/>
       </w:pPr>
       <w:r>
-        <w:t xml:space="preserve">June  17, 2021 (10:00:50 PM)</w:t>
+        <w:t xml:space="preserve">June  19, 2021 (10:06:13 AM)</w:t>
       </w:r>
     </w:p>
     <w:sdt>

--- a/labs/ProblemSolving/index.docx
+++ b/labs/ProblemSolving/index.docx
@@ -40,7 +40,7 @@
         <w:pStyle w:val="Date"/>
       </w:pPr>
       <w:r>
-        <w:t xml:space="preserve">June  19, 2021 (10:06:13 AM)</w:t>
+        <w:t xml:space="preserve">June  20, 2021 (09:42:55 AM)</w:t>
       </w:r>
     </w:p>
     <w:sdt>

--- a/labs/ProblemSolving/index.docx
+++ b/labs/ProblemSolving/index.docx
@@ -40,7 +40,7 @@
         <w:pStyle w:val="Date"/>
       </w:pPr>
       <w:r>
-        <w:t xml:space="preserve">June  20, 2021 (09:42:55 AM)</w:t>
+        <w:t xml:space="preserve">June  20, 2021 (10:01:42 AM)</w:t>
       </w:r>
     </w:p>
     <w:sdt>

--- a/labs/ProblemSolving/index.docx
+++ b/labs/ProblemSolving/index.docx
@@ -40,7 +40,7 @@
         <w:pStyle w:val="Date"/>
       </w:pPr>
       <w:r>
-        <w:t xml:space="preserve">June  20, 2021 (10:01:42 AM)</w:t>
+        <w:t xml:space="preserve">June  20, 2021 (10:03:07 AM)</w:t>
       </w:r>
     </w:p>
     <w:sdt>

--- a/labs/ProblemSolving/index.docx
+++ b/labs/ProblemSolving/index.docx
@@ -40,7 +40,7 @@
         <w:pStyle w:val="Date"/>
       </w:pPr>
       <w:r>
-        <w:t xml:space="preserve">June  20, 2021 (10:03:07 AM)</w:t>
+        <w:t xml:space="preserve">June  20, 2021 (10:09:23 AM)</w:t>
       </w:r>
     </w:p>
     <w:sdt>

--- a/labs/ProblemSolving/index.docx
+++ b/labs/ProblemSolving/index.docx
@@ -40,7 +40,7 @@
         <w:pStyle w:val="Date"/>
       </w:pPr>
       <w:r>
-        <w:t xml:space="preserve">June  20, 2021 (10:09:23 AM)</w:t>
+        <w:t xml:space="preserve">June  20, 2021 (09:56:37 PM)</w:t>
       </w:r>
     </w:p>
     <w:sdt>

--- a/labs/ProblemSolving/index.docx
+++ b/labs/ProblemSolving/index.docx
@@ -40,7 +40,7 @@
         <w:pStyle w:val="Date"/>
       </w:pPr>
       <w:r>
-        <w:t xml:space="preserve">June  20, 2021 (09:56:37 PM)</w:t>
+        <w:t xml:space="preserve">June  21, 2021 (01:59:10 AM)</w:t>
       </w:r>
     </w:p>
     <w:sdt>

--- a/labs/ProblemSolving/index.docx
+++ b/labs/ProblemSolving/index.docx
@@ -40,7 +40,7 @@
         <w:pStyle w:val="Date"/>
       </w:pPr>
       <w:r>
-        <w:t xml:space="preserve">June  21, 2021 (01:59:10 AM)</w:t>
+        <w:t xml:space="preserve">June  21, 2021 (02:50:41 AM)</w:t>
       </w:r>
     </w:p>
     <w:sdt>

--- a/labs/ProblemSolving/index.docx
+++ b/labs/ProblemSolving/index.docx
@@ -40,7 +40,7 @@
         <w:pStyle w:val="Date"/>
       </w:pPr>
       <w:r>
-        <w:t xml:space="preserve">June  21, 2021 (02:50:41 AM)</w:t>
+        <w:t xml:space="preserve">June  21, 2021 (07:39:25 AM)</w:t>
       </w:r>
     </w:p>
     <w:sdt>

--- a/labs/ProblemSolving/index.docx
+++ b/labs/ProblemSolving/index.docx
@@ -40,7 +40,7 @@
         <w:pStyle w:val="Date"/>
       </w:pPr>
       <w:r>
-        <w:t xml:space="preserve">June  21, 2021 (07:39:25 AM)</w:t>
+        <w:t xml:space="preserve">June  21, 2021 (08:03:10 AM)</w:t>
       </w:r>
     </w:p>
     <w:sdt>

--- a/labs/ProblemSolving/index.docx
+++ b/labs/ProblemSolving/index.docx
@@ -40,7 +40,7 @@
         <w:pStyle w:val="Date"/>
       </w:pPr>
       <w:r>
-        <w:t xml:space="preserve">June  21, 2021 (08:03:10 AM)</w:t>
+        <w:t xml:space="preserve">June  21, 2021 (08:15:38 AM)</w:t>
       </w:r>
     </w:p>
     <w:sdt>

--- a/labs/ProblemSolving/index.docx
+++ b/labs/ProblemSolving/index.docx
@@ -40,7 +40,7 @@
         <w:pStyle w:val="Date"/>
       </w:pPr>
       <w:r>
-        <w:t xml:space="preserve">June  21, 2021 (08:15:38 AM)</w:t>
+        <w:t xml:space="preserve">June  21, 2021 (10:13:02 AM)</w:t>
       </w:r>
     </w:p>
     <w:sdt>

--- a/labs/ProblemSolving/index.docx
+++ b/labs/ProblemSolving/index.docx
@@ -40,7 +40,7 @@
         <w:pStyle w:val="Date"/>
       </w:pPr>
       <w:r>
-        <w:t xml:space="preserve">June  21, 2021 (10:13:02 AM)</w:t>
+        <w:t xml:space="preserve">June  21, 2021 (11:47:49 AM)</w:t>
       </w:r>
     </w:p>
     <w:sdt>

--- a/labs/ProblemSolving/index.docx
+++ b/labs/ProblemSolving/index.docx
@@ -40,7 +40,7 @@
         <w:pStyle w:val="Date"/>
       </w:pPr>
       <w:r>
-        <w:t xml:space="preserve">June  21, 2021 (11:47:49 AM)</w:t>
+        <w:t xml:space="preserve">June  21, 2021 (12:20:51 PM)</w:t>
       </w:r>
     </w:p>
     <w:sdt>

--- a/labs/ProblemSolving/index.docx
+++ b/labs/ProblemSolving/index.docx
@@ -40,7 +40,7 @@
         <w:pStyle w:val="Date"/>
       </w:pPr>
       <w:r>
-        <w:t xml:space="preserve">June  21, 2021 (12:20:51 PM)</w:t>
+        <w:t xml:space="preserve">June  21, 2021 (12:31:17 PM)</w:t>
       </w:r>
     </w:p>
     <w:sdt>

--- a/labs/ProblemSolving/index.docx
+++ b/labs/ProblemSolving/index.docx
@@ -40,7 +40,7 @@
         <w:pStyle w:val="Date"/>
       </w:pPr>
       <w:r>
-        <w:t xml:space="preserve">June  21, 2021 (12:31:17 PM)</w:t>
+        <w:t xml:space="preserve">June  21, 2021 (12:32:15 PM)</w:t>
       </w:r>
     </w:p>
     <w:sdt>

--- a/labs/ProblemSolving/index.docx
+++ b/labs/ProblemSolving/index.docx
@@ -40,7 +40,7 @@
         <w:pStyle w:val="Date"/>
       </w:pPr>
       <w:r>
-        <w:t xml:space="preserve">June  21, 2021 (12:32:15 PM)</w:t>
+        <w:t xml:space="preserve">June  21, 2021 (02:16:03 PM)</w:t>
       </w:r>
     </w:p>
     <w:sdt>

--- a/labs/ProblemSolving/index.docx
+++ b/labs/ProblemSolving/index.docx
@@ -40,7 +40,7 @@
         <w:pStyle w:val="Date"/>
       </w:pPr>
       <w:r>
-        <w:t xml:space="preserve">June  21, 2021 (02:16:03 PM)</w:t>
+        <w:t xml:space="preserve">June  21, 2021 (02:24:19 PM)</w:t>
       </w:r>
     </w:p>
     <w:sdt>

--- a/labs/ProblemSolving/index.docx
+++ b/labs/ProblemSolving/index.docx
@@ -40,7 +40,7 @@
         <w:pStyle w:val="Date"/>
       </w:pPr>
       <w:r>
-        <w:t xml:space="preserve">June  21, 2021 (02:24:19 PM)</w:t>
+        <w:t xml:space="preserve">June  21, 2021 (03:15:06 PM)</w:t>
       </w:r>
     </w:p>
     <w:sdt>

--- a/labs/ProblemSolving/index.docx
+++ b/labs/ProblemSolving/index.docx
@@ -40,7 +40,7 @@
         <w:pStyle w:val="Date"/>
       </w:pPr>
       <w:r>
-        <w:t xml:space="preserve">June  21, 2021 (03:15:06 PM)</w:t>
+        <w:t xml:space="preserve">June  21, 2021 (03:16:18 PM)</w:t>
       </w:r>
     </w:p>
     <w:sdt>

--- a/labs/ProblemSolving/index.docx
+++ b/labs/ProblemSolving/index.docx
@@ -40,7 +40,7 @@
         <w:pStyle w:val="Date"/>
       </w:pPr>
       <w:r>
-        <w:t xml:space="preserve">June  21, 2021 (03:16:18 PM)</w:t>
+        <w:t xml:space="preserve">June  21, 2021 (03:17:25 PM)</w:t>
       </w:r>
     </w:p>
     <w:sdt>

--- a/labs/ProblemSolving/index.docx
+++ b/labs/ProblemSolving/index.docx
@@ -40,7 +40,7 @@
         <w:pStyle w:val="Date"/>
       </w:pPr>
       <w:r>
-        <w:t xml:space="preserve">June  21, 2021 (03:17:25 PM)</w:t>
+        <w:t xml:space="preserve">June  21, 2021 (03:20:08 PM)</w:t>
       </w:r>
     </w:p>
     <w:sdt>

--- a/labs/ProblemSolving/index.docx
+++ b/labs/ProblemSolving/index.docx
@@ -40,7 +40,7 @@
         <w:pStyle w:val="Date"/>
       </w:pPr>
       <w:r>
-        <w:t xml:space="preserve">June  21, 2021 (03:20:08 PM)</w:t>
+        <w:t xml:space="preserve">June  21, 2021 (03:30:17 PM)</w:t>
       </w:r>
     </w:p>
     <w:sdt>

--- a/labs/ProblemSolving/index.docx
+++ b/labs/ProblemSolving/index.docx
@@ -6,12 +6,6 @@
       <w:pPr>
         <w:pStyle w:val="Title"/>
       </w:pPr>
-      <w:r>
-        <w:t xml:space="preserve">First</w:t>
-      </w:r>
-      <w:r>
-        <w:t xml:space="preserve"> </w:t>
-      </w:r>
       <w:r>
         <w:t xml:space="preserve">Problem</w:t>
       </w:r>
@@ -40,7 +34,7 @@
         <w:pStyle w:val="Date"/>
       </w:pPr>
       <w:r>
-        <w:t xml:space="preserve">June  21, 2021 (03:30:17 PM)</w:t>
+        <w:t xml:space="preserve">June  21, 2021 (04:15:32 PM)</w:t>
       </w:r>
     </w:p>
     <w:sdt>
@@ -69,13 +63,13 @@
         </w:p>
       </w:sdtContent>
     </w:sdt>
-    <w:bookmarkStart w:id="24" w:name="problem-solving"/>
+    <w:bookmarkStart w:id="21" w:name="computing-the-entry-price"/>
     <w:p>
       <w:pPr>
-        <w:pStyle w:val="Heading1"/>
-      </w:pPr>
-      <w:r>
-        <w:t xml:space="preserve">Problem Solving</w:t>
+        <w:pStyle w:val="Heading2"/>
+      </w:pPr>
+      <w:r>
+        <w:t xml:space="preserve">Computing the Entry Price</w:t>
       </w:r>
     </w:p>
     <w:p>
@@ -83,30 +77,15 @@
         <w:pStyle w:val="FirstParagraph"/>
       </w:pPr>
       <w:r>
-        <w:t xml:space="preserve">Those problems are fairly advanced considering our progress so far.</w:t>
-      </w:r>
-      <w:r>
-        <w:t xml:space="preserve"> </w:t>
-      </w:r>
-      <w:r>
-        <w:t xml:space="preserve">Have a look at them, make an attempt, but don’t feel bad if you don’t succeed.</w:t>
-      </w:r>
-    </w:p>
-    <w:bookmarkStart w:id="22" w:name="a-guessing-game"/>
-    <w:p>
-      <w:pPr>
-        <w:pStyle w:val="Heading2"/>
-      </w:pPr>
-      <w:r>
-        <w:t xml:space="preserve">A Guessing Game</w:t>
+        <w:t xml:space="preserve">You are asked to write a simple program that computes the total price for a group of people to enter a park.</w:t>
       </w:r>
     </w:p>
     <w:p>
       <w:pPr>
-        <w:pStyle w:val="FirstParagraph"/>
-      </w:pPr>
-      <w:r>
-        <w:t xml:space="preserve">Write a program that</w:t>
+        <w:pStyle w:val="BodyText"/>
+      </w:pPr>
+      <w:r>
+        <w:t xml:space="preserve">Your program should:</w:t>
       </w:r>
     </w:p>
     <w:p>
@@ -118,7 +97,7 @@
         <w:pStyle w:val="Compact"/>
       </w:pPr>
       <w:r>
-        <w:t xml:space="preserve">Stores your favorite number in a variable.</w:t>
+        <w:t xml:space="preserve">Ask the user how many adults and how many children want to enter the park,</w:t>
       </w:r>
     </w:p>
     <w:p>
@@ -130,7 +109,32 @@
         <w:pStyle w:val="Compact"/>
       </w:pPr>
       <w:r>
-        <w:t xml:space="preserve">Asks the user to enter a numerical value, and stores the user’s answer in a variable.</w:t>
+        <w:t xml:space="preserve">If the group comprises</w:t>
+      </w:r>
+      <w:r>
+        <w:t xml:space="preserve"> </w:t>
+      </w:r>
+      <m:oMath>
+        <m:r>
+          <m:t>6</m:t>
+        </m:r>
+      </m:oMath>
+      <w:r>
+        <w:t xml:space="preserve"> </w:t>
+      </w:r>
+      <w:r>
+        <w:t xml:space="preserve">persons or more, offer to sell a group pass for $</w:t>
+      </w:r>
+      <m:oMath>
+        <m:r>
+          <m:t>30</m:t>
+        </m:r>
+      </m:oMath>
+      <w:r>
+        <w:t xml:space="preserve"> </w:t>
+      </w:r>
+      <w:r>
+        <w:t xml:space="preserve">(that allows everyone in the group to enter the park),</w:t>
       </w:r>
     </w:p>
     <w:p>
@@ -142,299 +146,14 @@
         <w:pStyle w:val="Compact"/>
       </w:pPr>
       <w:r>
-        <w:t xml:space="preserve">With an</w:t>
-      </w:r>
-      <w:r>
-        <w:t xml:space="preserve"> </w:t>
-      </w:r>
-      <w:r>
-        <w:rPr>
-          <w:rStyle w:val="KeywordTok"/>
-        </w:rPr>
-        <w:t xml:space="preserve">if</w:t>
-      </w:r>
-      <w:r>
-        <w:t xml:space="preserve"> </w:t>
-      </w:r>
-      <w:r>
-        <w:t xml:space="preserve">statement, displays on the screen</w:t>
-      </w:r>
-      <w:r>
-        <w:t xml:space="preserve"> </w:t>
-      </w:r>
-      <w:r>
-        <w:t xml:space="preserve">“</w:t>
-      </w:r>
-      <w:r>
-        <w:t xml:space="preserve">You guessed correctly</w:t>
-      </w:r>
-      <w:r>
-        <w:t xml:space="preserve">”</w:t>
-      </w:r>
-      <w:r>
-        <w:t xml:space="preserve"> </w:t>
-      </w:r>
-      <w:r>
-        <w:t xml:space="preserve">if the number entered by the user is your favorite number.</w:t>
+        <w:t xml:space="preserve">Compute and display the total price on the screen, knowing that:</w:t>
       </w:r>
     </w:p>
     <w:p>
       <w:pPr>
         <w:numPr>
-          <w:ilvl w:val="0"/>
-          <w:numId w:val="1001"/>
-        </w:numPr>
-        <w:pStyle w:val="Compact"/>
-      </w:pPr>
-      <w:r>
-        <w:t xml:space="preserve">Once this part of the program works, add an</w:t>
-      </w:r>
-      <w:r>
-        <w:t xml:space="preserve"> </w:t>
-      </w:r>
-      <w:r>
-        <w:rPr>
-          <w:rStyle w:val="KeywordTok"/>
-        </w:rPr>
-        <w:t xml:space="preserve">if</w:t>
-      </w:r>
-      <w:r>
-        <w:t xml:space="preserve"> </w:t>
-      </w:r>
-      <w:r>
-        <w:t xml:space="preserve">statement that displays on the screen</w:t>
-      </w:r>
-      <w:r>
-        <w:t xml:space="preserve"> </w:t>
-      </w:r>
-      <w:r>
-        <w:t xml:space="preserve">“</w:t>
-      </w:r>
-      <w:r>
-        <w:t xml:space="preserve">Too high!</w:t>
-      </w:r>
-      <w:r>
-        <w:t xml:space="preserve">”</w:t>
-      </w:r>
-      <w:r>
-        <w:t xml:space="preserve"> </w:t>
-      </w:r>
-      <w:r>
-        <w:t xml:space="preserve">if the number entered by the user is strictly greater than your favorite number.</w:t>
-      </w:r>
-    </w:p>
-    <w:p>
-      <w:pPr>
-        <w:numPr>
-          <w:ilvl w:val="0"/>
-          <w:numId w:val="1001"/>
-        </w:numPr>
-        <w:pStyle w:val="Compact"/>
-      </w:pPr>
-      <w:r>
-        <w:t xml:space="preserve">Once this part of the program works, add an</w:t>
-      </w:r>
-      <w:r>
-        <w:t xml:space="preserve"> </w:t>
-      </w:r>
-      <w:r>
-        <w:rPr>
-          <w:rStyle w:val="KeywordTok"/>
-        </w:rPr>
-        <w:t xml:space="preserve">if</w:t>
-      </w:r>
-      <w:r>
-        <w:t xml:space="preserve"> </w:t>
-      </w:r>
-      <w:r>
-        <w:t xml:space="preserve">statement that displays on the screen</w:t>
-      </w:r>
-      <w:r>
-        <w:t xml:space="preserve"> </w:t>
-      </w:r>
-      <w:r>
-        <w:t xml:space="preserve">“</w:t>
-      </w:r>
-      <w:r>
-        <w:t xml:space="preserve">Too low!</w:t>
-      </w:r>
-      <w:r>
-        <w:t xml:space="preserve">”</w:t>
-      </w:r>
-      <w:r>
-        <w:t xml:space="preserve"> </w:t>
-      </w:r>
-      <w:r>
-        <w:t xml:space="preserve">if the number entered by the user is strictly lower than your favorite number.</w:t>
-      </w:r>
-    </w:p>
-    <w:p>
-      <w:pPr>
-        <w:numPr>
-          <w:ilvl w:val="0"/>
-          <w:numId w:val="1001"/>
-        </w:numPr>
-        <w:pStyle w:val="Compact"/>
-      </w:pPr>
-      <w:r>
-        <w:t xml:space="preserve">Once this part of the program works, add an</w:t>
-      </w:r>
-      <w:r>
-        <w:t xml:space="preserve"> </w:t>
-      </w:r>
-      <w:r>
-        <w:rPr>
-          <w:rStyle w:val="KeywordTok"/>
-        </w:rPr>
-        <w:t xml:space="preserve">if</w:t>
-      </w:r>
-      <w:r>
-        <w:t xml:space="preserve"> </w:t>
-      </w:r>
-      <w:r>
-        <w:t xml:space="preserve">statement that displays on the screen</w:t>
-      </w:r>
-      <w:r>
-        <w:t xml:space="preserve"> </w:t>
-      </w:r>
-      <w:r>
-        <w:t xml:space="preserve">“</w:t>
-      </w:r>
-      <w:r>
-        <w:t xml:space="preserve">You found a multiple of my favorite number!</w:t>
-      </w:r>
-      <w:r>
-        <w:t xml:space="preserve">”</w:t>
-      </w:r>
-      <w:r>
-        <w:t xml:space="preserve"> </w:t>
-      </w:r>
-      <w:r>
-        <w:t xml:space="preserve">if the number entered by the user is a multiple of your favorite number, but different from it.</w:t>
-      </w:r>
-    </w:p>
-    <w:p>
-      <w:pPr>
-        <w:pStyle w:val="FirstParagraph"/>
-      </w:pPr>
-      <w:r>
-        <w:t xml:space="preserve">You can adjust your program so that e.g. if the user enters a number that is at the same time higher and a multiple of your favorite number, only one message is displayed.</w:t>
-      </w:r>
-    </w:p>
-    <w:p>
-      <w:pPr>
-        <w:pStyle w:val="BodyText"/>
-      </w:pPr>
-      <w:r>
-        <w:t xml:space="preserve">A solution is proposed</w:t>
-      </w:r>
-      <w:r>
-        <w:t xml:space="preserve"> </w:t>
-      </w:r>
-      <w:hyperlink r:id="rId21">
-        <w:r>
-          <w:rPr>
-            <w:rStyle w:val="Hyperlink"/>
-          </w:rPr>
-          <w:t xml:space="preserve">in this archive</w:t>
-        </w:r>
-      </w:hyperlink>
-      <w:r>
-        <w:t xml:space="preserve">.</w:t>
-      </w:r>
-    </w:p>
-    <w:bookmarkEnd w:id="22"/>
-    <w:bookmarkStart w:id="23" w:name="computing-the-entry-price"/>
-    <w:p>
-      <w:pPr>
-        <w:pStyle w:val="Heading2"/>
-      </w:pPr>
-      <w:r>
-        <w:t xml:space="preserve">Computing the Entry Price</w:t>
-      </w:r>
-    </w:p>
-    <w:p>
-      <w:pPr>
-        <w:pStyle w:val="FirstParagraph"/>
-      </w:pPr>
-      <w:r>
-        <w:t xml:space="preserve">You are asked to write a simple program that computes the total price for a group of people to enter a park.</w:t>
-      </w:r>
-    </w:p>
-    <w:p>
-      <w:pPr>
-        <w:pStyle w:val="BodyText"/>
-      </w:pPr>
-      <w:r>
-        <w:t xml:space="preserve">Your program should:</w:t>
-      </w:r>
-    </w:p>
-    <w:p>
-      <w:pPr>
-        <w:numPr>
-          <w:ilvl w:val="0"/>
+          <w:ilvl w:val="1"/>
           <w:numId w:val="1002"/>
-        </w:numPr>
-        <w:pStyle w:val="Compact"/>
-      </w:pPr>
-      <w:r>
-        <w:t xml:space="preserve">Ask the user how many adults and how many children want to enter the park,</w:t>
-      </w:r>
-    </w:p>
-    <w:p>
-      <w:pPr>
-        <w:numPr>
-          <w:ilvl w:val="0"/>
-          <w:numId w:val="1002"/>
-        </w:numPr>
-        <w:pStyle w:val="Compact"/>
-      </w:pPr>
-      <w:r>
-        <w:t xml:space="preserve">If the group comprises</w:t>
-      </w:r>
-      <w:r>
-        <w:t xml:space="preserve"> </w:t>
-      </w:r>
-      <m:oMath>
-        <m:r>
-          <m:t>6</m:t>
-        </m:r>
-      </m:oMath>
-      <w:r>
-        <w:t xml:space="preserve"> </w:t>
-      </w:r>
-      <w:r>
-        <w:t xml:space="preserve">persons or more, offer to sell a group pass for $</w:t>
-      </w:r>
-      <m:oMath>
-        <m:r>
-          <m:t>30</m:t>
-        </m:r>
-      </m:oMath>
-      <w:r>
-        <w:t xml:space="preserve"> </w:t>
-      </w:r>
-      <w:r>
-        <w:t xml:space="preserve">(that allows everyone in the group to enter the park),</w:t>
-      </w:r>
-    </w:p>
-    <w:p>
-      <w:pPr>
-        <w:numPr>
-          <w:ilvl w:val="0"/>
-          <w:numId w:val="1002"/>
-        </w:numPr>
-        <w:pStyle w:val="Compact"/>
-      </w:pPr>
-      <w:r>
-        <w:t xml:space="preserve">Compute and display the total price on the screen, knowing that:</w:t>
-      </w:r>
-    </w:p>
-    <w:p>
-      <w:pPr>
-        <w:numPr>
-          <w:ilvl w:val="1"/>
-          <w:numId w:val="1003"/>
         </w:numPr>
         <w:pStyle w:val="Compact"/>
       </w:pPr>
@@ -454,7 +173,7 @@
       <w:pPr>
         <w:numPr>
           <w:ilvl w:val="1"/>
-          <w:numId w:val="1003"/>
+          <w:numId w:val="1002"/>
         </w:numPr>
         <w:pStyle w:val="Compact"/>
       </w:pPr>
@@ -474,7 +193,7 @@
       <w:pPr>
         <w:numPr>
           <w:ilvl w:val="1"/>
-          <w:numId w:val="1003"/>
+          <w:numId w:val="1002"/>
         </w:numPr>
         <w:pStyle w:val="Compact"/>
       </w:pPr>
@@ -504,7 +223,7 @@
       <w:pPr>
         <w:numPr>
           <w:ilvl w:val="0"/>
-          <w:numId w:val="1004"/>
+          <w:numId w:val="1003"/>
         </w:numPr>
         <w:pStyle w:val="Compact"/>
       </w:pPr>
@@ -618,7 +337,7 @@
       <w:pPr>
         <w:numPr>
           <w:ilvl w:val="0"/>
-          <w:numId w:val="1004"/>
+          <w:numId w:val="1003"/>
         </w:numPr>
         <w:pStyle w:val="Compact"/>
       </w:pPr>
@@ -682,8 +401,7 @@
         <w:t xml:space="preserve">, but we would still sell them the pass).</w:t>
       </w:r>
     </w:p>
-    <w:bookmarkEnd w:id="23"/>
-    <w:bookmarkEnd w:id="24"/>
+    <w:bookmarkEnd w:id="21"/>
     <w:sectPr/>
   </w:body>
 </w:document>
@@ -790,91 +508,6 @@
       </w:pPr>
     </w:lvl>
   </w:abstractNum>
-  <w:abstractNum w:abstractNumId="99201">
-    <w:nsid w:val="A99201"/>
-    <w:multiLevelType w:val="multilevel"/>
-    <w:lvl w:ilvl="0">
-      <w:start w:val="1"/>
-      <w:numFmt w:val="decimal"/>
-      <w:lvlText w:val="%1."/>
-      <w:lvlJc w:val="left"/>
-      <w:pPr>
-        <w:ind w:left="720" w:hanging="480"/>
-      </w:pPr>
-    </w:lvl>
-    <w:lvl w:ilvl="1">
-      <w:start w:val="1"/>
-      <w:numFmt w:val="lowerLetter"/>
-      <w:lvlText w:val="%2."/>
-      <w:lvlJc w:val="left"/>
-      <w:pPr>
-        <w:ind w:left="1440" w:hanging="480"/>
-      </w:pPr>
-    </w:lvl>
-    <w:lvl w:ilvl="2">
-      <w:start w:val="1"/>
-      <w:numFmt w:val="lowerRoman"/>
-      <w:lvlText w:val="%3."/>
-      <w:lvlJc w:val="left"/>
-      <w:pPr>
-        <w:ind w:left="2160" w:hanging="480"/>
-      </w:pPr>
-    </w:lvl>
-    <w:lvl w:ilvl="3">
-      <w:start w:val="1"/>
-      <w:numFmt w:val="decimal"/>
-      <w:lvlText w:val="%4."/>
-      <w:lvlJc w:val="left"/>
-      <w:pPr>
-        <w:ind w:left="2880" w:hanging="480"/>
-      </w:pPr>
-    </w:lvl>
-    <w:lvl w:ilvl="4">
-      <w:start w:val="1"/>
-      <w:numFmt w:val="lowerLetter"/>
-      <w:lvlText w:val="%5."/>
-      <w:lvlJc w:val="left"/>
-      <w:pPr>
-        <w:ind w:left="3600" w:hanging="480"/>
-      </w:pPr>
-    </w:lvl>
-    <w:lvl w:ilvl="5">
-      <w:start w:val="1"/>
-      <w:numFmt w:val="lowerRoman"/>
-      <w:lvlText w:val="%6."/>
-      <w:lvlJc w:val="left"/>
-      <w:pPr>
-        <w:ind w:left="4320" w:hanging="480"/>
-      </w:pPr>
-    </w:lvl>
-    <w:lvl w:ilvl="6">
-      <w:start w:val="1"/>
-      <w:numFmt w:val="decimal"/>
-      <w:lvlText w:val="%7."/>
-      <w:lvlJc w:val="left"/>
-      <w:pPr>
-        <w:ind w:left="5040" w:hanging="480"/>
-      </w:pPr>
-    </w:lvl>
-    <w:lvl w:ilvl="7">
-      <w:start w:val="1"/>
-      <w:numFmt w:val="lowerLetter"/>
-      <w:lvlText w:val="%8."/>
-      <w:lvlJc w:val="left"/>
-      <w:pPr>
-        <w:ind w:left="5760" w:hanging="480"/>
-      </w:pPr>
-    </w:lvl>
-    <w:lvl w:ilvl="8">
-      <w:start w:val="1"/>
-      <w:numFmt w:val="lowerRoman"/>
-      <w:lvlText w:val="%9."/>
-      <w:lvlJc w:val="left"/>
-      <w:pPr>
-        <w:ind w:left="6480" w:hanging="480"/>
-      </w:pPr>
-    </w:lvl>
-  </w:abstractNum>
   <w:abstractNum w:abstractNumId="991">
     <w:nsid w:val="A991"/>
     <w:multiLevelType w:val="multilevel"/>
@@ -955,42 +588,12 @@
     <w:abstractNumId w:val="990"/>
   </w:num>
   <w:num w:numId="1001">
-    <w:abstractNumId w:val="99201"/>
-    <w:lvlOverride w:ilvl="0">
-      <w:startOverride w:val="1"/>
-    </w:lvlOverride>
-    <w:lvlOverride w:ilvl="1">
-      <w:startOverride w:val="1"/>
-    </w:lvlOverride>
-    <w:lvlOverride w:ilvl="2">
-      <w:startOverride w:val="1"/>
-    </w:lvlOverride>
-    <w:lvlOverride w:ilvl="3">
-      <w:startOverride w:val="1"/>
-    </w:lvlOverride>
-    <w:lvlOverride w:ilvl="4">
-      <w:startOverride w:val="1"/>
-    </w:lvlOverride>
-    <w:lvlOverride w:ilvl="5">
-      <w:startOverride w:val="1"/>
-    </w:lvlOverride>
-    <w:lvlOverride w:ilvl="6">
-      <w:startOverride w:val="1"/>
-    </w:lvlOverride>
-    <w:lvlOverride w:ilvl="7">
-      <w:startOverride w:val="1"/>
-    </w:lvlOverride>
-    <w:lvlOverride w:ilvl="8">
-      <w:startOverride w:val="1"/>
-    </w:lvlOverride>
+    <w:abstractNumId w:val="991"/>
   </w:num>
   <w:num w:numId="1002">
     <w:abstractNumId w:val="991"/>
   </w:num>
   <w:num w:numId="1003">
-    <w:abstractNumId w:val="991"/>
-  </w:num>
-  <w:num w:numId="1004">
     <w:abstractNumId w:val="991"/>
   </w:num>
 </w:numbering>

--- a/labs/ProblemSolving/index.docx
+++ b/labs/ProblemSolving/index.docx
@@ -34,7 +34,7 @@
         <w:pStyle w:val="Date"/>
       </w:pPr>
       <w:r>
-        <w:t xml:space="preserve">June  21, 2021 (04:15:32 PM)</w:t>
+        <w:t xml:space="preserve">June  21, 2021 (05:45:44 PM)</w:t>
       </w:r>
     </w:p>
     <w:sdt>
